--- a/tests/org.obeonetwork.m2doc.tests/resources/mList/emptyMList/emptyMList-template.docx
+++ b/tests/org.obeonetwork.m2doc.tests/resources/mList/emptyMList/emptyMList-template.docx
@@ -33,22 +33,16 @@
     </w:p>
     <w:p>
       <w:r>
-        <w:fldChar w:fldCharType="begin"/>
-      </w:r>
-      <w:r>
-        <w:instrText xml:space="preserve"> </w:instrText>
-      </w:r>
-      <w:r>
-        <w:instrText>m</w:instrText>
-      </w:r>
-      <w:r>
-        <w:instrText>:''.emptyList()</w:instrText>
-      </w:r>
-      <w:r>
-        <w:instrText xml:space="preserve"> </w:instrText>
-      </w:r>
-      <w:r>
-        <w:fldChar w:fldCharType="end"/>
+        <w:t>{</w:t>
+      </w:r>
+      <w:r>
+        <w:t>m</w:t>
+      </w:r>
+      <w:r>
+        <w:t>:''.emptyList()</w:t>
+      </w:r>
+      <w:r>
+        <w:t xml:space="preserve">}</w:t>
       </w:r>
     </w:p>
     <w:p>
